--- a/Aplikacija_kreiranje_baze.docx
+++ b/Aplikacija_kreiranje_baze.docx
@@ -7,7 +7,10 @@
         <w:spacing w:after="0" w:line="240" w:lineRule="auto"/>
       </w:pPr>
       <w:r>
-        <w:t>CREATE SCHEME PROJECT</w:t>
+        <w:t>CREATE SCHEMA</w:t>
+      </w:r>
+      <w:r>
+        <w:t xml:space="preserve"> PROJECT</w:t>
       </w:r>
     </w:p>
     <w:p>
@@ -165,17 +168,490 @@
       <w:pPr>
         <w:spacing w:after="0" w:line="240" w:lineRule="auto"/>
       </w:pPr>
-    </w:p>
-    <w:p>
-      <w:pPr>
-        <w:spacing w:after="0" w:line="240" w:lineRule="auto"/>
-      </w:pPr>
-    </w:p>
-    <w:p>
-      <w:pPr>
-        <w:spacing w:after="0" w:line="240" w:lineRule="auto"/>
-      </w:pPr>
-      <w:r>
+      <w:r>
+        <w:t>CREATE TABLE `employees` (</w:t>
+      </w:r>
+    </w:p>
+    <w:p>
+      <w:pPr>
+        <w:spacing w:after="0" w:line="240" w:lineRule="auto"/>
+      </w:pPr>
+      <w:r>
+        <w:t xml:space="preserve">  `</w:t>
+      </w:r>
+      <w:proofErr w:type="spellStart"/>
+      <w:r>
+        <w:t>id_employee</w:t>
+      </w:r>
+      <w:proofErr w:type="spellEnd"/>
+      <w:r>
+        <w:t xml:space="preserve">` </w:t>
+      </w:r>
+      <w:proofErr w:type="spellStart"/>
+      <w:r>
+        <w:t>int</w:t>
+      </w:r>
+      <w:proofErr w:type="spellEnd"/>
+      <w:r>
+        <w:t xml:space="preserve"> NOT NULL AUTO_INCREMENT,</w:t>
+      </w:r>
+    </w:p>
+    <w:p>
+      <w:pPr>
+        <w:spacing w:after="0" w:line="240" w:lineRule="auto"/>
+      </w:pPr>
+      <w:r>
+        <w:t xml:space="preserve">  `</w:t>
+      </w:r>
+      <w:proofErr w:type="gramStart"/>
+      <w:r>
+        <w:t>name</w:t>
+      </w:r>
+      <w:proofErr w:type="gramEnd"/>
+      <w:r>
+        <w:t xml:space="preserve">` </w:t>
+      </w:r>
+      <w:proofErr w:type="spellStart"/>
+      <w:r>
+        <w:t>varchar</w:t>
+      </w:r>
+      <w:proofErr w:type="spellEnd"/>
+      <w:r>
+        <w:t>(45) NOT NULL,</w:t>
+      </w:r>
+    </w:p>
+    <w:p>
+      <w:pPr>
+        <w:spacing w:after="0" w:line="240" w:lineRule="auto"/>
+      </w:pPr>
+      <w:r>
+        <w:t xml:space="preserve">  `</w:t>
+      </w:r>
+      <w:proofErr w:type="gramStart"/>
+      <w:r>
+        <w:t>surname</w:t>
+      </w:r>
+      <w:proofErr w:type="gramEnd"/>
+      <w:r>
+        <w:t xml:space="preserve">` </w:t>
+      </w:r>
+      <w:proofErr w:type="spellStart"/>
+      <w:r>
+        <w:t>varchar</w:t>
+      </w:r>
+      <w:proofErr w:type="spellEnd"/>
+      <w:r>
+        <w:t>(45) NOT NULL,</w:t>
+      </w:r>
+    </w:p>
+    <w:p>
+      <w:pPr>
+        <w:spacing w:after="0" w:line="240" w:lineRule="auto"/>
+      </w:pPr>
+      <w:r>
+        <w:t xml:space="preserve">  PRIMARY KEY (`</w:t>
+      </w:r>
+      <w:proofErr w:type="spellStart"/>
+      <w:r>
+        <w:t>id_employee</w:t>
+      </w:r>
+      <w:proofErr w:type="spellEnd"/>
+      <w:r>
+        <w:t>`)</w:t>
+      </w:r>
+    </w:p>
+    <w:p>
+      <w:pPr>
+        <w:spacing w:after="0" w:line="240" w:lineRule="auto"/>
+      </w:pPr>
+      <w:r>
+        <w:t>) ENGINE=</w:t>
+      </w:r>
+      <w:proofErr w:type="spellStart"/>
+      <w:r>
+        <w:t>InnoDB</w:t>
+      </w:r>
+      <w:proofErr w:type="spellEnd"/>
+      <w:r>
+        <w:t xml:space="preserve"> AUTO_INCREMENT=4 DEFAULT CHARSET=utf8mb4 COLLATE=utf8mb4_0900_ai_ci</w:t>
+      </w:r>
+    </w:p>
+    <w:p>
+      <w:pPr>
+        <w:spacing w:after="0" w:line="240" w:lineRule="auto"/>
+      </w:pPr>
+    </w:p>
+    <w:p>
+      <w:pPr>
+        <w:spacing w:after="0" w:line="240" w:lineRule="auto"/>
+      </w:pPr>
+    </w:p>
+    <w:p>
+      <w:pPr>
+        <w:spacing w:after="0" w:line="240" w:lineRule="auto"/>
+      </w:pPr>
+      <w:r>
+        <w:t>CREATE TABLE `</w:t>
+      </w:r>
+      <w:proofErr w:type="spellStart"/>
+      <w:r>
+        <w:t>emp_status</w:t>
+      </w:r>
+      <w:proofErr w:type="spellEnd"/>
+      <w:r>
+        <w:t>` (</w:t>
+      </w:r>
+    </w:p>
+    <w:p>
+      <w:pPr>
+        <w:spacing w:after="0" w:line="240" w:lineRule="auto"/>
+      </w:pPr>
+      <w:r>
+        <w:t xml:space="preserve">  `</w:t>
+      </w:r>
+      <w:proofErr w:type="spellStart"/>
+      <w:r>
+        <w:t>id_empstatus</w:t>
+      </w:r>
+      <w:proofErr w:type="spellEnd"/>
+      <w:r>
+        <w:t xml:space="preserve">` </w:t>
+      </w:r>
+      <w:proofErr w:type="spellStart"/>
+      <w:r>
+        <w:t>int</w:t>
+      </w:r>
+      <w:proofErr w:type="spellEnd"/>
+      <w:r>
+        <w:t xml:space="preserve"> NOT NULL AUTO_INCREMENT,</w:t>
+      </w:r>
+    </w:p>
+    <w:p>
+      <w:pPr>
+        <w:spacing w:after="0" w:line="240" w:lineRule="auto"/>
+      </w:pPr>
+      <w:r>
+        <w:t xml:space="preserve">  `</w:t>
+      </w:r>
+      <w:proofErr w:type="gramStart"/>
+      <w:r>
+        <w:t>name</w:t>
+      </w:r>
+      <w:proofErr w:type="gramEnd"/>
+      <w:r>
+        <w:t xml:space="preserve">` </w:t>
+      </w:r>
+      <w:proofErr w:type="spellStart"/>
+      <w:r>
+        <w:t>varchar</w:t>
+      </w:r>
+      <w:proofErr w:type="spellEnd"/>
+      <w:r>
+        <w:t>(45) NOT NULL,</w:t>
+      </w:r>
+    </w:p>
+    <w:p>
+      <w:pPr>
+        <w:spacing w:after="0" w:line="240" w:lineRule="auto"/>
+      </w:pPr>
+      <w:r>
+        <w:t xml:space="preserve">  PRIMARY KEY (`</w:t>
+      </w:r>
+      <w:proofErr w:type="spellStart"/>
+      <w:r>
+        <w:t>id_empstatus</w:t>
+      </w:r>
+      <w:proofErr w:type="spellEnd"/>
+      <w:r>
+        <w:t>`)</w:t>
+      </w:r>
+    </w:p>
+    <w:p>
+      <w:pPr>
+        <w:spacing w:after="0" w:line="240" w:lineRule="auto"/>
+      </w:pPr>
+      <w:r>
+        <w:t>) ENGINE=</w:t>
+      </w:r>
+      <w:proofErr w:type="spellStart"/>
+      <w:r>
+        <w:t>InnoDB</w:t>
+      </w:r>
+      <w:proofErr w:type="spellEnd"/>
+      <w:r>
+        <w:t xml:space="preserve"> AUTO_INCREMENT=5 DEFAULT CHARSET=utf8mb4 COLLATE=utf8mb4_0900_ai_ci</w:t>
+      </w:r>
+    </w:p>
+    <w:p>
+      <w:pPr>
+        <w:spacing w:after="0" w:line="240" w:lineRule="auto"/>
+      </w:pPr>
+    </w:p>
+    <w:p>
+      <w:pPr>
+        <w:spacing w:after="0" w:line="240" w:lineRule="auto"/>
+      </w:pPr>
+    </w:p>
+    <w:p>
+      <w:pPr>
+        <w:spacing w:after="0" w:line="240" w:lineRule="auto"/>
+      </w:pPr>
+      <w:r>
+        <w:t>CREATE TABLE `profession` (</w:t>
+      </w:r>
+    </w:p>
+    <w:p>
+      <w:pPr>
+        <w:spacing w:after="0" w:line="240" w:lineRule="auto"/>
+      </w:pPr>
+      <w:r>
+        <w:t xml:space="preserve">  `</w:t>
+      </w:r>
+      <w:proofErr w:type="spellStart"/>
+      <w:r>
+        <w:t>id_profession</w:t>
+      </w:r>
+      <w:proofErr w:type="spellEnd"/>
+      <w:r>
+        <w:t xml:space="preserve">` </w:t>
+      </w:r>
+      <w:proofErr w:type="spellStart"/>
+      <w:r>
+        <w:t>int</w:t>
+      </w:r>
+      <w:proofErr w:type="spellEnd"/>
+      <w:r>
+        <w:t xml:space="preserve"> NOT NULL AUTO_INCREMENT,</w:t>
+      </w:r>
+    </w:p>
+    <w:p>
+      <w:pPr>
+        <w:spacing w:after="0" w:line="240" w:lineRule="auto"/>
+      </w:pPr>
+      <w:r>
+        <w:t xml:space="preserve">  `</w:t>
+      </w:r>
+      <w:proofErr w:type="gramStart"/>
+      <w:r>
+        <w:t>name</w:t>
+      </w:r>
+      <w:proofErr w:type="gramEnd"/>
+      <w:r>
+        <w:t xml:space="preserve">` </w:t>
+      </w:r>
+      <w:proofErr w:type="spellStart"/>
+      <w:r>
+        <w:t>varchar</w:t>
+      </w:r>
+      <w:proofErr w:type="spellEnd"/>
+      <w:r>
+        <w:t>(45) NOT NULL,</w:t>
+      </w:r>
+    </w:p>
+    <w:p>
+      <w:pPr>
+        <w:spacing w:after="0" w:line="240" w:lineRule="auto"/>
+      </w:pPr>
+      <w:r>
+        <w:t xml:space="preserve">  PRIMARY KEY (`</w:t>
+      </w:r>
+      <w:proofErr w:type="spellStart"/>
+      <w:r>
+        <w:t>id_profession</w:t>
+      </w:r>
+      <w:proofErr w:type="spellEnd"/>
+      <w:r>
+        <w:t>`)</w:t>
+      </w:r>
+    </w:p>
+    <w:p>
+      <w:pPr>
+        <w:spacing w:after="0" w:line="240" w:lineRule="auto"/>
+      </w:pPr>
+      <w:r>
+        <w:t>) ENGINE=</w:t>
+      </w:r>
+      <w:proofErr w:type="spellStart"/>
+      <w:r>
+        <w:t>InnoDB</w:t>
+      </w:r>
+      <w:proofErr w:type="spellEnd"/>
+      <w:r>
+        <w:t xml:space="preserve"> AUTO_INCREMENT=8 DEFAULT CHARSET=utf8mb4 COLLATE=utf8mb4_0900_ai_ci</w:t>
+      </w:r>
+    </w:p>
+    <w:p>
+      <w:pPr>
+        <w:spacing w:after="0" w:line="240" w:lineRule="auto"/>
+        <w:rPr>
+          <w:b/>
+        </w:rPr>
+      </w:pPr>
+    </w:p>
+    <w:p>
+      <w:pPr>
+        <w:spacing w:after="0" w:line="240" w:lineRule="auto"/>
+      </w:pPr>
+    </w:p>
+    <w:p>
+      <w:pPr>
+        <w:spacing w:after="0" w:line="240" w:lineRule="auto"/>
+      </w:pPr>
+      <w:r>
+        <w:t>CREATE TABLE `channels` (</w:t>
+      </w:r>
+    </w:p>
+    <w:p>
+      <w:pPr>
+        <w:spacing w:after="0" w:line="240" w:lineRule="auto"/>
+      </w:pPr>
+      <w:r>
+        <w:t xml:space="preserve">  `</w:t>
+      </w:r>
+      <w:proofErr w:type="spellStart"/>
+      <w:r>
+        <w:t>id_channel</w:t>
+      </w:r>
+      <w:proofErr w:type="spellEnd"/>
+      <w:r>
+        <w:t xml:space="preserve">` </w:t>
+      </w:r>
+      <w:proofErr w:type="spellStart"/>
+      <w:r>
+        <w:t>int</w:t>
+      </w:r>
+      <w:proofErr w:type="spellEnd"/>
+      <w:r>
+        <w:t xml:space="preserve"> NOT NULL AUTO_INCREMENT,</w:t>
+      </w:r>
+    </w:p>
+    <w:p>
+      <w:pPr>
+        <w:spacing w:after="0" w:line="240" w:lineRule="auto"/>
+      </w:pPr>
+      <w:r>
+        <w:t xml:space="preserve">  `</w:t>
+      </w:r>
+      <w:proofErr w:type="gramStart"/>
+      <w:r>
+        <w:t>name</w:t>
+      </w:r>
+      <w:proofErr w:type="gramEnd"/>
+      <w:r>
+        <w:t xml:space="preserve">` </w:t>
+      </w:r>
+      <w:proofErr w:type="spellStart"/>
+      <w:r>
+        <w:t>varchar</w:t>
+      </w:r>
+      <w:proofErr w:type="spellEnd"/>
+      <w:r>
+        <w:t>(45) NOT NULL,</w:t>
+      </w:r>
+    </w:p>
+    <w:p>
+      <w:pPr>
+        <w:spacing w:after="0" w:line="240" w:lineRule="auto"/>
+      </w:pPr>
+      <w:r>
+        <w:t xml:space="preserve">  PRIMARY KEY (`</w:t>
+      </w:r>
+      <w:proofErr w:type="spellStart"/>
+      <w:r>
+        <w:t>id_channel</w:t>
+      </w:r>
+      <w:proofErr w:type="spellEnd"/>
+      <w:r>
+        <w:t>`)</w:t>
+      </w:r>
+    </w:p>
+    <w:p>
+      <w:pPr>
+        <w:spacing w:after="0" w:line="240" w:lineRule="auto"/>
+      </w:pPr>
+      <w:r>
+        <w:t>) ENGINE=</w:t>
+      </w:r>
+      <w:proofErr w:type="spellStart"/>
+      <w:r>
+        <w:t>InnoDB</w:t>
+      </w:r>
+      <w:proofErr w:type="spellEnd"/>
+      <w:r>
+        <w:t xml:space="preserve"> AUTO_INCREMENT=4 DEFAULT CHARSET=utf8mb4 COLLATE=utf8mb4_0900_ai_ci</w:t>
+      </w:r>
+    </w:p>
+    <w:p>
+      <w:pPr>
+        <w:spacing w:after="0" w:line="240" w:lineRule="auto"/>
+      </w:pPr>
+    </w:p>
+    <w:p>
+      <w:pPr>
+        <w:spacing w:after="0" w:line="240" w:lineRule="auto"/>
+      </w:pPr>
+    </w:p>
+    <w:p>
+      <w:pPr>
+        <w:spacing w:after="0" w:line="240" w:lineRule="auto"/>
+      </w:pPr>
+    </w:p>
+    <w:p>
+      <w:pPr>
+        <w:spacing w:after="0" w:line="240" w:lineRule="auto"/>
+      </w:pPr>
+    </w:p>
+    <w:p>
+      <w:pPr>
+        <w:spacing w:after="0" w:line="240" w:lineRule="auto"/>
+      </w:pPr>
+    </w:p>
+    <w:p>
+      <w:pPr>
+        <w:spacing w:after="0" w:line="240" w:lineRule="auto"/>
+      </w:pPr>
+    </w:p>
+    <w:p>
+      <w:pPr>
+        <w:spacing w:after="0" w:line="240" w:lineRule="auto"/>
+      </w:pPr>
+    </w:p>
+    <w:p>
+      <w:pPr>
+        <w:spacing w:after="0" w:line="240" w:lineRule="auto"/>
+      </w:pPr>
+    </w:p>
+    <w:p>
+      <w:pPr>
+        <w:spacing w:after="0" w:line="240" w:lineRule="auto"/>
+      </w:pPr>
+    </w:p>
+    <w:p>
+      <w:pPr>
+        <w:spacing w:after="0" w:line="240" w:lineRule="auto"/>
+      </w:pPr>
+    </w:p>
+    <w:p>
+      <w:pPr>
+        <w:spacing w:after="0" w:line="240" w:lineRule="auto"/>
+      </w:pPr>
+    </w:p>
+    <w:p>
+      <w:pPr>
+        <w:spacing w:after="0" w:line="240" w:lineRule="auto"/>
+      </w:pPr>
+    </w:p>
+    <w:p>
+      <w:pPr>
+        <w:spacing w:after="0" w:line="240" w:lineRule="auto"/>
+      </w:pPr>
+    </w:p>
+    <w:p>
+      <w:pPr>
+        <w:spacing w:after="0" w:line="240" w:lineRule="auto"/>
+      </w:pPr>
+      <w:r>
+        <w:lastRenderedPageBreak/>
         <w:t>CREATE TABLE `customers` (</w:t>
       </w:r>
     </w:p>
@@ -729,33 +1205,20 @@
       <w:pPr>
         <w:spacing w:after="0" w:line="240" w:lineRule="auto"/>
       </w:pPr>
-    </w:p>
-    <w:p>
-      <w:pPr>
-        <w:spacing w:after="0" w:line="240" w:lineRule="auto"/>
-      </w:pPr>
-      <w:r>
-        <w:t>CREATE TABLE `</w:t>
-      </w:r>
-      <w:proofErr w:type="spellStart"/>
-      <w:r>
-        <w:t>emp_status</w:t>
-      </w:r>
-      <w:proofErr w:type="spellEnd"/>
-      <w:r>
-        <w:t>` (</w:t>
-      </w:r>
-    </w:p>
-    <w:p>
-      <w:pPr>
-        <w:spacing w:after="0" w:line="240" w:lineRule="auto"/>
-      </w:pPr>
-      <w:r>
-        <w:t xml:space="preserve">  `</w:t>
-      </w:r>
-      <w:proofErr w:type="spellStart"/>
-      <w:r>
-        <w:t>id_empstatus</w:t>
+      <w:r>
+        <w:t>CREATE TABLE `responses` (</w:t>
+      </w:r>
+    </w:p>
+    <w:p>
+      <w:pPr>
+        <w:spacing w:after="0" w:line="240" w:lineRule="auto"/>
+      </w:pPr>
+      <w:r>
+        <w:t xml:space="preserve">  `</w:t>
+      </w:r>
+      <w:proofErr w:type="spellStart"/>
+      <w:r>
+        <w:t>id_response</w:t>
       </w:r>
       <w:proofErr w:type="spellEnd"/>
       <w:r>
@@ -803,7 +1266,7 @@
       </w:r>
       <w:proofErr w:type="spellStart"/>
       <w:r>
-        <w:t>id_empstatus</w:t>
+        <w:t>id_response</w:t>
       </w:r>
       <w:proofErr w:type="spellEnd"/>
       <w:r>
@@ -823,50 +1286,94 @@
       </w:r>
       <w:proofErr w:type="spellEnd"/>
       <w:r>
-        <w:t xml:space="preserve"> AUTO_INCREMENT=5 DEFAULT CHARSET=utf8mb4 COLLATE=utf8mb4_0900_ai_ci</w:t>
-      </w:r>
-    </w:p>
-    <w:p>
-      <w:pPr>
-        <w:spacing w:after="0" w:line="240" w:lineRule="auto"/>
-      </w:pPr>
-    </w:p>
-    <w:p>
-      <w:pPr>
-        <w:spacing w:after="0" w:line="240" w:lineRule="auto"/>
-      </w:pPr>
-    </w:p>
-    <w:p>
-      <w:pPr>
-        <w:spacing w:after="0" w:line="240" w:lineRule="auto"/>
-      </w:pPr>
-    </w:p>
-    <w:p>
-      <w:pPr>
-        <w:spacing w:after="0" w:line="240" w:lineRule="auto"/>
-      </w:pPr>
-    </w:p>
-    <w:p>
-      <w:pPr>
-        <w:spacing w:after="0" w:line="240" w:lineRule="auto"/>
-      </w:pPr>
-    </w:p>
-    <w:p>
-      <w:pPr>
-        <w:spacing w:after="0" w:line="240" w:lineRule="auto"/>
-      </w:pPr>
-    </w:p>
-    <w:p>
-      <w:pPr>
-        <w:spacing w:after="0" w:line="240" w:lineRule="auto"/>
-      </w:pPr>
-    </w:p>
-    <w:p>
-      <w:pPr>
-        <w:spacing w:after="0" w:line="240" w:lineRule="auto"/>
-      </w:pPr>
-      <w:r>
-        <w:t>CREATE TABLE `employees` (</w:t>
+        <w:t xml:space="preserve"> AUTO_INCREMENT=4 DEFAULT CHARSET=utf8mb4 COLLATE=utf8mb4_0900_ai_ci</w:t>
+      </w:r>
+    </w:p>
+    <w:p>
+      <w:pPr>
+        <w:spacing w:after="0" w:line="240" w:lineRule="auto"/>
+      </w:pPr>
+    </w:p>
+    <w:p>
+      <w:pPr>
+        <w:spacing w:after="0" w:line="240" w:lineRule="auto"/>
+      </w:pPr>
+    </w:p>
+    <w:p>
+      <w:pPr>
+        <w:spacing w:after="0" w:line="240" w:lineRule="auto"/>
+      </w:pPr>
+    </w:p>
+    <w:p>
+      <w:pPr>
+        <w:spacing w:after="0" w:line="240" w:lineRule="auto"/>
+      </w:pPr>
+      <w:r>
+        <w:t>CREATE TABLE `actions` (</w:t>
+      </w:r>
+    </w:p>
+    <w:p>
+      <w:pPr>
+        <w:spacing w:after="0" w:line="240" w:lineRule="auto"/>
+      </w:pPr>
+      <w:r>
+        <w:t xml:space="preserve">  `</w:t>
+      </w:r>
+      <w:proofErr w:type="spellStart"/>
+      <w:r>
+        <w:t>id_action</w:t>
+      </w:r>
+      <w:proofErr w:type="spellEnd"/>
+      <w:r>
+        <w:t xml:space="preserve">` </w:t>
+      </w:r>
+      <w:proofErr w:type="spellStart"/>
+      <w:r>
+        <w:t>int</w:t>
+      </w:r>
+      <w:proofErr w:type="spellEnd"/>
+      <w:r>
+        <w:t xml:space="preserve"> NOT NULL AUTO_INCREMENT,</w:t>
+      </w:r>
+    </w:p>
+    <w:p>
+      <w:pPr>
+        <w:spacing w:after="0" w:line="240" w:lineRule="auto"/>
+      </w:pPr>
+      <w:r>
+        <w:t xml:space="preserve">  `</w:t>
+      </w:r>
+      <w:proofErr w:type="gramStart"/>
+      <w:r>
+        <w:t>date</w:t>
+      </w:r>
+      <w:proofErr w:type="gramEnd"/>
+      <w:r>
+        <w:t>` date NOT NULL,</w:t>
+      </w:r>
+    </w:p>
+    <w:p>
+      <w:pPr>
+        <w:spacing w:after="0" w:line="240" w:lineRule="auto"/>
+      </w:pPr>
+      <w:r>
+        <w:t xml:space="preserve">  `</w:t>
+      </w:r>
+      <w:proofErr w:type="spellStart"/>
+      <w:r>
+        <w:t>id_customer</w:t>
+      </w:r>
+      <w:proofErr w:type="spellEnd"/>
+      <w:r>
+        <w:t xml:space="preserve">` </w:t>
+      </w:r>
+      <w:proofErr w:type="spellStart"/>
+      <w:r>
+        <w:t>int</w:t>
+      </w:r>
+      <w:proofErr w:type="spellEnd"/>
+      <w:r>
+        <w:t xml:space="preserve"> NOT NULL,</w:t>
       </w:r>
     </w:p>
     <w:p>
@@ -890,7 +1397,55 @@
       </w:r>
       <w:proofErr w:type="spellEnd"/>
       <w:r>
-        <w:t xml:space="preserve"> NOT NULL AUTO_INCREMENT,</w:t>
+        <w:t xml:space="preserve"> NOT NULL,</w:t>
+      </w:r>
+    </w:p>
+    <w:p>
+      <w:pPr>
+        <w:spacing w:after="0" w:line="240" w:lineRule="auto"/>
+      </w:pPr>
+      <w:r>
+        <w:t xml:space="preserve">  `</w:t>
+      </w:r>
+      <w:proofErr w:type="spellStart"/>
+      <w:r>
+        <w:t>id_channels</w:t>
+      </w:r>
+      <w:proofErr w:type="spellEnd"/>
+      <w:r>
+        <w:t xml:space="preserve">` </w:t>
+      </w:r>
+      <w:proofErr w:type="spellStart"/>
+      <w:r>
+        <w:t>int</w:t>
+      </w:r>
+      <w:proofErr w:type="spellEnd"/>
+      <w:r>
+        <w:t xml:space="preserve"> NOT NULL,</w:t>
+      </w:r>
+    </w:p>
+    <w:p>
+      <w:pPr>
+        <w:spacing w:after="0" w:line="240" w:lineRule="auto"/>
+      </w:pPr>
+      <w:r>
+        <w:t xml:space="preserve">  `</w:t>
+      </w:r>
+      <w:proofErr w:type="spellStart"/>
+      <w:r>
+        <w:t>id_response</w:t>
+      </w:r>
+      <w:proofErr w:type="spellEnd"/>
+      <w:r>
+        <w:t xml:space="preserve">` </w:t>
+      </w:r>
+      <w:proofErr w:type="spellStart"/>
+      <w:r>
+        <w:t>int</w:t>
+      </w:r>
+      <w:proofErr w:type="spellEnd"/>
+      <w:r>
+        <w:t xml:space="preserve"> NOT NULL,</w:t>
       </w:r>
     </w:p>
     <w:p>
@@ -902,7 +1457,7 @@
       </w:r>
       <w:proofErr w:type="gramStart"/>
       <w:r>
-        <w:t>name</w:t>
+        <w:t>description</w:t>
       </w:r>
       <w:proofErr w:type="gramEnd"/>
       <w:r>
@@ -914,31 +1469,7 @@
       </w:r>
       <w:proofErr w:type="spellEnd"/>
       <w:r>
-        <w:t>(45) NOT NULL,</w:t>
-      </w:r>
-    </w:p>
-    <w:p>
-      <w:pPr>
-        <w:spacing w:after="0" w:line="240" w:lineRule="auto"/>
-      </w:pPr>
-      <w:r>
-        <w:t xml:space="preserve">  `</w:t>
-      </w:r>
-      <w:proofErr w:type="gramStart"/>
-      <w:r>
-        <w:t>surname</w:t>
-      </w:r>
-      <w:proofErr w:type="gramEnd"/>
-      <w:r>
-        <w:t xml:space="preserve">` </w:t>
-      </w:r>
-      <w:proofErr w:type="spellStart"/>
-      <w:r>
-        <w:t>varchar</w:t>
-      </w:r>
-      <w:proofErr w:type="spellEnd"/>
-      <w:r>
-        <w:t>(45) NOT NULL,</w:t>
+        <w:t>(45) DEFAULT NULL,</w:t>
       </w:r>
     </w:p>
     <w:p>
@@ -950,10 +1481,235 @@
       </w:r>
       <w:proofErr w:type="spellStart"/>
       <w:r>
+        <w:t>id_action</w:t>
+      </w:r>
+      <w:proofErr w:type="spellEnd"/>
+      <w:r>
+        <w:t>`),</w:t>
+      </w:r>
+    </w:p>
+    <w:p>
+      <w:pPr>
+        <w:spacing w:after="0" w:line="240" w:lineRule="auto"/>
+      </w:pPr>
+      <w:r>
+        <w:t xml:space="preserve">  KEY `</w:t>
+      </w:r>
+      <w:proofErr w:type="spellStart"/>
+      <w:r>
+        <w:t>fk_customer_idx</w:t>
+      </w:r>
+      <w:proofErr w:type="spellEnd"/>
+      <w:r>
+        <w:t>` (`</w:t>
+      </w:r>
+      <w:proofErr w:type="spellStart"/>
+      <w:r>
+        <w:t>id_customer</w:t>
+      </w:r>
+      <w:proofErr w:type="spellEnd"/>
+      <w:r>
+        <w:t>`),</w:t>
+      </w:r>
+    </w:p>
+    <w:p>
+      <w:pPr>
+        <w:spacing w:after="0" w:line="240" w:lineRule="auto"/>
+      </w:pPr>
+      <w:r>
+        <w:t xml:space="preserve">  KEY `</w:t>
+      </w:r>
+      <w:proofErr w:type="spellStart"/>
+      <w:r>
+        <w:t>fk_employee_idx</w:t>
+      </w:r>
+      <w:proofErr w:type="spellEnd"/>
+      <w:r>
+        <w:t>` (`</w:t>
+      </w:r>
+      <w:proofErr w:type="spellStart"/>
+      <w:r>
         <w:t>id_employee</w:t>
       </w:r>
       <w:proofErr w:type="spellEnd"/>
       <w:r>
+        <w:t>`),</w:t>
+      </w:r>
+    </w:p>
+    <w:p>
+      <w:pPr>
+        <w:spacing w:after="0" w:line="240" w:lineRule="auto"/>
+      </w:pPr>
+      <w:r>
+        <w:t xml:space="preserve">  KEY `</w:t>
+      </w:r>
+      <w:proofErr w:type="spellStart"/>
+      <w:r>
+        <w:t>fk_response_idx</w:t>
+      </w:r>
+      <w:proofErr w:type="spellEnd"/>
+      <w:r>
+        <w:t>` (`</w:t>
+      </w:r>
+      <w:proofErr w:type="spellStart"/>
+      <w:r>
+        <w:t>id_response</w:t>
+      </w:r>
+      <w:proofErr w:type="spellEnd"/>
+      <w:r>
+        <w:t>`),</w:t>
+      </w:r>
+    </w:p>
+    <w:p>
+      <w:pPr>
+        <w:spacing w:after="0" w:line="240" w:lineRule="auto"/>
+      </w:pPr>
+      <w:r>
+        <w:t xml:space="preserve">  KEY `</w:t>
+      </w:r>
+      <w:proofErr w:type="spellStart"/>
+      <w:r>
+        <w:t>fk_channel_idx</w:t>
+      </w:r>
+      <w:proofErr w:type="spellEnd"/>
+      <w:r>
+        <w:t>` (`</w:t>
+      </w:r>
+      <w:proofErr w:type="spellStart"/>
+      <w:r>
+        <w:t>id_channels</w:t>
+      </w:r>
+      <w:proofErr w:type="spellEnd"/>
+      <w:r>
+        <w:t>`),</w:t>
+      </w:r>
+    </w:p>
+    <w:p>
+      <w:pPr>
+        <w:spacing w:after="0" w:line="240" w:lineRule="auto"/>
+      </w:pPr>
+      <w:r>
+        <w:t xml:space="preserve">  CONSTRAINT `</w:t>
+      </w:r>
+      <w:proofErr w:type="spellStart"/>
+      <w:r>
+        <w:t>fk_channel</w:t>
+      </w:r>
+      <w:proofErr w:type="spellEnd"/>
+      <w:r>
+        <w:t>` FOREIGN KEY (`</w:t>
+      </w:r>
+      <w:proofErr w:type="spellStart"/>
+      <w:r>
+        <w:t>id_channels</w:t>
+      </w:r>
+      <w:proofErr w:type="spellEnd"/>
+      <w:r>
+        <w:t>`) REFERENCES `channels` (`</w:t>
+      </w:r>
+      <w:proofErr w:type="spellStart"/>
+      <w:r>
+        <w:t>id_channel</w:t>
+      </w:r>
+      <w:proofErr w:type="spellEnd"/>
+      <w:r>
+        <w:t>`),</w:t>
+      </w:r>
+    </w:p>
+    <w:p>
+      <w:pPr>
+        <w:spacing w:after="0" w:line="240" w:lineRule="auto"/>
+      </w:pPr>
+      <w:r>
+        <w:t xml:space="preserve">  CONSTRAINT `</w:t>
+      </w:r>
+      <w:proofErr w:type="spellStart"/>
+      <w:r>
+        <w:t>fk_customer</w:t>
+      </w:r>
+      <w:proofErr w:type="spellEnd"/>
+      <w:r>
+        <w:t>` FOREIGN KEY (`</w:t>
+      </w:r>
+      <w:proofErr w:type="spellStart"/>
+      <w:r>
+        <w:t>id_customer</w:t>
+      </w:r>
+      <w:proofErr w:type="spellEnd"/>
+      <w:r>
+        <w:t>`) REFERENCES `customers` (`</w:t>
+      </w:r>
+      <w:proofErr w:type="spellStart"/>
+      <w:r>
+        <w:t>id_customer</w:t>
+      </w:r>
+      <w:proofErr w:type="spellEnd"/>
+      <w:r>
+        <w:t>`),</w:t>
+      </w:r>
+    </w:p>
+    <w:p>
+      <w:pPr>
+        <w:spacing w:after="0" w:line="240" w:lineRule="auto"/>
+      </w:pPr>
+      <w:r>
+        <w:lastRenderedPageBreak/>
+        <w:t xml:space="preserve">  CONSTRAINT `</w:t>
+      </w:r>
+      <w:proofErr w:type="spellStart"/>
+      <w:r>
+        <w:t>fk_employee</w:t>
+      </w:r>
+      <w:proofErr w:type="spellEnd"/>
+      <w:r>
+        <w:t>` FOREIGN KEY (`</w:t>
+      </w:r>
+      <w:proofErr w:type="spellStart"/>
+      <w:r>
+        <w:t>id_employee</w:t>
+      </w:r>
+      <w:proofErr w:type="spellEnd"/>
+      <w:r>
+        <w:t>`) REFERENCES `employees` (`</w:t>
+      </w:r>
+      <w:proofErr w:type="spellStart"/>
+      <w:r>
+        <w:t>id_employee</w:t>
+      </w:r>
+      <w:proofErr w:type="spellEnd"/>
+      <w:r>
+        <w:t>`),</w:t>
+      </w:r>
+    </w:p>
+    <w:p>
+      <w:pPr>
+        <w:spacing w:after="0" w:line="240" w:lineRule="auto"/>
+      </w:pPr>
+      <w:r>
+        <w:t xml:space="preserve">  CONSTRAINT `</w:t>
+      </w:r>
+      <w:proofErr w:type="spellStart"/>
+      <w:r>
+        <w:t>fk_response</w:t>
+      </w:r>
+      <w:proofErr w:type="spellEnd"/>
+      <w:r>
+        <w:t>` FOREIGN KEY (`</w:t>
+      </w:r>
+      <w:proofErr w:type="spellStart"/>
+      <w:r>
+        <w:t>id_response</w:t>
+      </w:r>
+      <w:proofErr w:type="spellEnd"/>
+      <w:r>
+        <w:t>`) REFERENCES `responses` (`</w:t>
+      </w:r>
+      <w:proofErr w:type="spellStart"/>
+      <w:r>
+        <w:t>id_response</w:t>
+      </w:r>
+      <w:proofErr w:type="spellEnd"/>
+      <w:r>
         <w:t>`)</w:t>
       </w:r>
     </w:p>
@@ -970,746 +1726,7 @@
       </w:r>
       <w:proofErr w:type="spellEnd"/>
       <w:r>
-        <w:t xml:space="preserve"> AUTO_INCREMENT=4 DEFAULT CHARSET=utf8mb4 COLLATE=utf8mb4_0900_ai_ci</w:t>
-      </w:r>
-    </w:p>
-    <w:p>
-      <w:pPr>
-        <w:spacing w:after="0" w:line="240" w:lineRule="auto"/>
-      </w:pPr>
-    </w:p>
-    <w:p>
-      <w:pPr>
-        <w:spacing w:after="0" w:line="240" w:lineRule="auto"/>
-      </w:pPr>
-    </w:p>
-    <w:p>
-      <w:pPr>
-        <w:spacing w:after="0" w:line="240" w:lineRule="auto"/>
-      </w:pPr>
-      <w:r>
-        <w:t>CREATE TABLE `profession` (</w:t>
-      </w:r>
-    </w:p>
-    <w:p>
-      <w:pPr>
-        <w:spacing w:after="0" w:line="240" w:lineRule="auto"/>
-      </w:pPr>
-      <w:r>
-        <w:t xml:space="preserve">  `</w:t>
-      </w:r>
-      <w:proofErr w:type="spellStart"/>
-      <w:r>
-        <w:t>id_profession</w:t>
-      </w:r>
-      <w:proofErr w:type="spellEnd"/>
-      <w:r>
-        <w:t xml:space="preserve">` </w:t>
-      </w:r>
-      <w:proofErr w:type="spellStart"/>
-      <w:r>
-        <w:t>int</w:t>
-      </w:r>
-      <w:proofErr w:type="spellEnd"/>
-      <w:r>
-        <w:t xml:space="preserve"> NOT NULL AUTO_INCREMENT,</w:t>
-      </w:r>
-    </w:p>
-    <w:p>
-      <w:pPr>
-        <w:spacing w:after="0" w:line="240" w:lineRule="auto"/>
-      </w:pPr>
-      <w:r>
-        <w:t xml:space="preserve">  `</w:t>
-      </w:r>
-      <w:proofErr w:type="gramStart"/>
-      <w:r>
-        <w:t>name</w:t>
-      </w:r>
-      <w:proofErr w:type="gramEnd"/>
-      <w:r>
-        <w:t xml:space="preserve">` </w:t>
-      </w:r>
-      <w:proofErr w:type="spellStart"/>
-      <w:r>
-        <w:t>varchar</w:t>
-      </w:r>
-      <w:proofErr w:type="spellEnd"/>
-      <w:r>
-        <w:t>(45) NOT NULL,</w:t>
-      </w:r>
-    </w:p>
-    <w:p>
-      <w:pPr>
-        <w:spacing w:after="0" w:line="240" w:lineRule="auto"/>
-      </w:pPr>
-      <w:r>
-        <w:t xml:space="preserve">  PRIMARY KEY (`</w:t>
-      </w:r>
-      <w:proofErr w:type="spellStart"/>
-      <w:r>
-        <w:t>id_profession</w:t>
-      </w:r>
-      <w:proofErr w:type="spellEnd"/>
-      <w:r>
-        <w:t>`)</w:t>
-      </w:r>
-    </w:p>
-    <w:p>
-      <w:pPr>
-        <w:spacing w:after="0" w:line="240" w:lineRule="auto"/>
-      </w:pPr>
-      <w:r>
-        <w:t>) ENGINE=</w:t>
-      </w:r>
-      <w:proofErr w:type="spellStart"/>
-      <w:r>
-        <w:t>InnoDB</w:t>
-      </w:r>
-      <w:proofErr w:type="spellEnd"/>
-      <w:r>
-        <w:t xml:space="preserve"> AUTO_INCREMENT=8 DEFAULT CHARSET=utf8mb4 COLLATE=utf8mb4_0900_ai_ci</w:t>
-      </w:r>
-    </w:p>
-    <w:p>
-      <w:pPr>
-        <w:spacing w:after="0" w:line="240" w:lineRule="auto"/>
-      </w:pPr>
-    </w:p>
-    <w:p>
-      <w:pPr>
-        <w:spacing w:after="0" w:line="240" w:lineRule="auto"/>
-      </w:pPr>
-    </w:p>
-    <w:p>
-      <w:pPr>
-        <w:spacing w:after="0" w:line="240" w:lineRule="auto"/>
-      </w:pPr>
-    </w:p>
-    <w:p>
-      <w:pPr>
-        <w:spacing w:after="0" w:line="240" w:lineRule="auto"/>
-      </w:pPr>
-      <w:r>
-        <w:t>CREATE TABLE `actions` (</w:t>
-      </w:r>
-    </w:p>
-    <w:p>
-      <w:pPr>
-        <w:spacing w:after="0" w:line="240" w:lineRule="auto"/>
-      </w:pPr>
-      <w:r>
-        <w:t xml:space="preserve">  `</w:t>
-      </w:r>
-      <w:proofErr w:type="spellStart"/>
-      <w:r>
-        <w:t>id_action</w:t>
-      </w:r>
-      <w:proofErr w:type="spellEnd"/>
-      <w:r>
-        <w:t xml:space="preserve">` </w:t>
-      </w:r>
-      <w:proofErr w:type="spellStart"/>
-      <w:r>
-        <w:t>int</w:t>
-      </w:r>
-      <w:proofErr w:type="spellEnd"/>
-      <w:r>
-        <w:t xml:space="preserve"> NOT NULL AUTO_INCREMENT,</w:t>
-      </w:r>
-    </w:p>
-    <w:p>
-      <w:pPr>
-        <w:spacing w:after="0" w:line="240" w:lineRule="auto"/>
-      </w:pPr>
-      <w:r>
-        <w:t xml:space="preserve">  `</w:t>
-      </w:r>
-      <w:proofErr w:type="gramStart"/>
-      <w:r>
-        <w:t>date</w:t>
-      </w:r>
-      <w:proofErr w:type="gramEnd"/>
-      <w:r>
-        <w:t>` date NOT NULL,</w:t>
-      </w:r>
-    </w:p>
-    <w:p>
-      <w:pPr>
-        <w:spacing w:after="0" w:line="240" w:lineRule="auto"/>
-      </w:pPr>
-      <w:r>
-        <w:t xml:space="preserve">  `</w:t>
-      </w:r>
-      <w:proofErr w:type="spellStart"/>
-      <w:r>
-        <w:t>id_customer</w:t>
-      </w:r>
-      <w:proofErr w:type="spellEnd"/>
-      <w:r>
-        <w:t xml:space="preserve">` </w:t>
-      </w:r>
-      <w:proofErr w:type="spellStart"/>
-      <w:r>
-        <w:t>int</w:t>
-      </w:r>
-      <w:proofErr w:type="spellEnd"/>
-      <w:r>
-        <w:t xml:space="preserve"> NOT NULL,</w:t>
-      </w:r>
-    </w:p>
-    <w:p>
-      <w:pPr>
-        <w:spacing w:after="0" w:line="240" w:lineRule="auto"/>
-      </w:pPr>
-      <w:r>
-        <w:t xml:space="preserve">  `</w:t>
-      </w:r>
-      <w:proofErr w:type="spellStart"/>
-      <w:r>
-        <w:t>id_employee</w:t>
-      </w:r>
-      <w:proofErr w:type="spellEnd"/>
-      <w:r>
-        <w:t xml:space="preserve">` </w:t>
-      </w:r>
-      <w:proofErr w:type="spellStart"/>
-      <w:r>
-        <w:t>int</w:t>
-      </w:r>
-      <w:proofErr w:type="spellEnd"/>
-      <w:r>
-        <w:t xml:space="preserve"> NOT NULL,</w:t>
-      </w:r>
-    </w:p>
-    <w:p>
-      <w:pPr>
-        <w:spacing w:after="0" w:line="240" w:lineRule="auto"/>
-      </w:pPr>
-      <w:r>
-        <w:t xml:space="preserve">  `</w:t>
-      </w:r>
-      <w:proofErr w:type="spellStart"/>
-      <w:r>
-        <w:t>id_channels</w:t>
-      </w:r>
-      <w:proofErr w:type="spellEnd"/>
-      <w:r>
-        <w:t xml:space="preserve">` </w:t>
-      </w:r>
-      <w:proofErr w:type="spellStart"/>
-      <w:r>
-        <w:t>int</w:t>
-      </w:r>
-      <w:proofErr w:type="spellEnd"/>
-      <w:r>
-        <w:t xml:space="preserve"> NOT NULL,</w:t>
-      </w:r>
-    </w:p>
-    <w:p>
-      <w:pPr>
-        <w:spacing w:after="0" w:line="240" w:lineRule="auto"/>
-      </w:pPr>
-      <w:r>
-        <w:t xml:space="preserve">  `</w:t>
-      </w:r>
-      <w:proofErr w:type="spellStart"/>
-      <w:r>
-        <w:t>id_response</w:t>
-      </w:r>
-      <w:proofErr w:type="spellEnd"/>
-      <w:r>
-        <w:t xml:space="preserve">` </w:t>
-      </w:r>
-      <w:proofErr w:type="spellStart"/>
-      <w:r>
-        <w:t>int</w:t>
-      </w:r>
-      <w:proofErr w:type="spellEnd"/>
-      <w:r>
-        <w:t xml:space="preserve"> NOT NULL,</w:t>
-      </w:r>
-    </w:p>
-    <w:p>
-      <w:pPr>
-        <w:spacing w:after="0" w:line="240" w:lineRule="auto"/>
-      </w:pPr>
-      <w:r>
-        <w:t xml:space="preserve">  `</w:t>
-      </w:r>
-      <w:proofErr w:type="gramStart"/>
-      <w:r>
-        <w:t>description</w:t>
-      </w:r>
-      <w:proofErr w:type="gramEnd"/>
-      <w:r>
-        <w:t xml:space="preserve">` </w:t>
-      </w:r>
-      <w:proofErr w:type="spellStart"/>
-      <w:r>
-        <w:t>varchar</w:t>
-      </w:r>
-      <w:proofErr w:type="spellEnd"/>
-      <w:r>
-        <w:t>(45) DEFAULT NULL,</w:t>
-      </w:r>
-    </w:p>
-    <w:p>
-      <w:pPr>
-        <w:spacing w:after="0" w:line="240" w:lineRule="auto"/>
-      </w:pPr>
-      <w:r>
-        <w:t xml:space="preserve">  PRIMARY KEY (`</w:t>
-      </w:r>
-      <w:proofErr w:type="spellStart"/>
-      <w:r>
-        <w:t>id_action</w:t>
-      </w:r>
-      <w:proofErr w:type="spellEnd"/>
-      <w:r>
-        <w:t>`),</w:t>
-      </w:r>
-    </w:p>
-    <w:p>
-      <w:pPr>
-        <w:spacing w:after="0" w:line="240" w:lineRule="auto"/>
-      </w:pPr>
-      <w:r>
-        <w:t xml:space="preserve">  KEY `</w:t>
-      </w:r>
-      <w:proofErr w:type="spellStart"/>
-      <w:r>
-        <w:t>fk_customer_idx</w:t>
-      </w:r>
-      <w:proofErr w:type="spellEnd"/>
-      <w:r>
-        <w:t>` (`</w:t>
-      </w:r>
-      <w:proofErr w:type="spellStart"/>
-      <w:r>
-        <w:t>id_customer</w:t>
-      </w:r>
-      <w:proofErr w:type="spellEnd"/>
-      <w:r>
-        <w:t>`),</w:t>
-      </w:r>
-    </w:p>
-    <w:p>
-      <w:pPr>
-        <w:spacing w:after="0" w:line="240" w:lineRule="auto"/>
-      </w:pPr>
-      <w:r>
-        <w:t xml:space="preserve">  KEY `</w:t>
-      </w:r>
-      <w:proofErr w:type="spellStart"/>
-      <w:r>
-        <w:t>fk_employee_idx</w:t>
-      </w:r>
-      <w:proofErr w:type="spellEnd"/>
-      <w:r>
-        <w:t>` (`</w:t>
-      </w:r>
-      <w:proofErr w:type="spellStart"/>
-      <w:r>
-        <w:t>id_employee</w:t>
-      </w:r>
-      <w:proofErr w:type="spellEnd"/>
-      <w:r>
-        <w:t>`),</w:t>
-      </w:r>
-    </w:p>
-    <w:p>
-      <w:pPr>
-        <w:spacing w:after="0" w:line="240" w:lineRule="auto"/>
-      </w:pPr>
-      <w:r>
-        <w:t xml:space="preserve">  KEY `</w:t>
-      </w:r>
-      <w:proofErr w:type="spellStart"/>
-      <w:r>
-        <w:t>fk_response_idx</w:t>
-      </w:r>
-      <w:proofErr w:type="spellEnd"/>
-      <w:r>
-        <w:t>` (`</w:t>
-      </w:r>
-      <w:proofErr w:type="spellStart"/>
-      <w:r>
-        <w:t>id_response</w:t>
-      </w:r>
-      <w:proofErr w:type="spellEnd"/>
-      <w:r>
-        <w:t>`),</w:t>
-      </w:r>
-    </w:p>
-    <w:p>
-      <w:pPr>
-        <w:spacing w:after="0" w:line="240" w:lineRule="auto"/>
-      </w:pPr>
-      <w:r>
-        <w:t xml:space="preserve">  KEY `</w:t>
-      </w:r>
-      <w:proofErr w:type="spellStart"/>
-      <w:r>
-        <w:t>fk_channel_idx</w:t>
-      </w:r>
-      <w:proofErr w:type="spellEnd"/>
-      <w:r>
-        <w:t>` (`</w:t>
-      </w:r>
-      <w:proofErr w:type="spellStart"/>
-      <w:r>
-        <w:t>id_channels</w:t>
-      </w:r>
-      <w:proofErr w:type="spellEnd"/>
-      <w:r>
-        <w:t>`),</w:t>
-      </w:r>
-    </w:p>
-    <w:p>
-      <w:pPr>
-        <w:spacing w:after="0" w:line="240" w:lineRule="auto"/>
-      </w:pPr>
-      <w:r>
-        <w:t xml:space="preserve">  CONSTRAINT `</w:t>
-      </w:r>
-      <w:proofErr w:type="spellStart"/>
-      <w:r>
-        <w:t>fk_channel</w:t>
-      </w:r>
-      <w:proofErr w:type="spellEnd"/>
-      <w:r>
-        <w:t>` FOREIGN KEY (`</w:t>
-      </w:r>
-      <w:proofErr w:type="spellStart"/>
-      <w:r>
-        <w:t>id_channels</w:t>
-      </w:r>
-      <w:proofErr w:type="spellEnd"/>
-      <w:r>
-        <w:t>`) REFERENCES `channels` (`</w:t>
-      </w:r>
-      <w:proofErr w:type="spellStart"/>
-      <w:r>
-        <w:t>id_channel</w:t>
-      </w:r>
-      <w:proofErr w:type="spellEnd"/>
-      <w:r>
-        <w:t>`),</w:t>
-      </w:r>
-    </w:p>
-    <w:p>
-      <w:pPr>
-        <w:spacing w:after="0" w:line="240" w:lineRule="auto"/>
-      </w:pPr>
-      <w:r>
-        <w:t xml:space="preserve">  CONSTRAINT `</w:t>
-      </w:r>
-      <w:proofErr w:type="spellStart"/>
-      <w:r>
-        <w:t>fk_customer</w:t>
-      </w:r>
-      <w:proofErr w:type="spellEnd"/>
-      <w:r>
-        <w:t>` FOREIGN KEY (`</w:t>
-      </w:r>
-      <w:proofErr w:type="spellStart"/>
-      <w:r>
-        <w:t>id_customer</w:t>
-      </w:r>
-      <w:proofErr w:type="spellEnd"/>
-      <w:r>
-        <w:t>`) REFERENCES `customers` (`</w:t>
-      </w:r>
-      <w:proofErr w:type="spellStart"/>
-      <w:r>
-        <w:t>id_customer</w:t>
-      </w:r>
-      <w:proofErr w:type="spellEnd"/>
-      <w:r>
-        <w:t>`),</w:t>
-      </w:r>
-    </w:p>
-    <w:p>
-      <w:pPr>
-        <w:spacing w:after="0" w:line="240" w:lineRule="auto"/>
-      </w:pPr>
-      <w:r>
-        <w:t xml:space="preserve">  CONSTRAINT `</w:t>
-      </w:r>
-      <w:proofErr w:type="spellStart"/>
-      <w:r>
-        <w:t>fk_employee</w:t>
-      </w:r>
-      <w:proofErr w:type="spellEnd"/>
-      <w:r>
-        <w:t>` FOREIGN KEY (`</w:t>
-      </w:r>
-      <w:proofErr w:type="spellStart"/>
-      <w:r>
-        <w:t>id_employee</w:t>
-      </w:r>
-      <w:proofErr w:type="spellEnd"/>
-      <w:r>
-        <w:t>`) REFERENCES `employees` (`</w:t>
-      </w:r>
-      <w:proofErr w:type="spellStart"/>
-      <w:r>
-        <w:t>id_employee</w:t>
-      </w:r>
-      <w:proofErr w:type="spellEnd"/>
-      <w:r>
-        <w:t>`),</w:t>
-      </w:r>
-    </w:p>
-    <w:p>
-      <w:pPr>
-        <w:spacing w:after="0" w:line="240" w:lineRule="auto"/>
-      </w:pPr>
-      <w:r>
-        <w:t xml:space="preserve">  CONSTRAINT `</w:t>
-      </w:r>
-      <w:proofErr w:type="spellStart"/>
-      <w:r>
-        <w:t>fk_response</w:t>
-      </w:r>
-      <w:proofErr w:type="spellEnd"/>
-      <w:r>
-        <w:t>` FOREIGN KEY (`</w:t>
-      </w:r>
-      <w:proofErr w:type="spellStart"/>
-      <w:r>
-        <w:t>id_response</w:t>
-      </w:r>
-      <w:proofErr w:type="spellEnd"/>
-      <w:r>
-        <w:t>`) REFERENCES `responses` (`</w:t>
-      </w:r>
-      <w:proofErr w:type="spellStart"/>
-      <w:r>
-        <w:t>id_response</w:t>
-      </w:r>
-      <w:proofErr w:type="spellEnd"/>
-      <w:r>
-        <w:t>`)</w:t>
-      </w:r>
-    </w:p>
-    <w:p>
-      <w:pPr>
-        <w:spacing w:after="0" w:line="240" w:lineRule="auto"/>
-      </w:pPr>
-      <w:r>
-        <w:t>) ENGINE=</w:t>
-      </w:r>
-      <w:proofErr w:type="spellStart"/>
-      <w:r>
-        <w:t>InnoDB</w:t>
-      </w:r>
-      <w:proofErr w:type="spellEnd"/>
-      <w:r>
         <w:t xml:space="preserve"> AUTO_INCREMENT=2 DEFAULT CHARSET=utf8mb4 COLLATE=utf8mb4_0900_ai_ci</w:t>
-      </w:r>
-    </w:p>
-    <w:p>
-      <w:pPr>
-        <w:spacing w:after="0" w:line="240" w:lineRule="auto"/>
-      </w:pPr>
-    </w:p>
-    <w:p>
-      <w:pPr>
-        <w:spacing w:after="0" w:line="240" w:lineRule="auto"/>
-      </w:pPr>
-    </w:p>
-    <w:p>
-      <w:pPr>
-        <w:spacing w:after="0" w:line="240" w:lineRule="auto"/>
-      </w:pPr>
-    </w:p>
-    <w:p>
-      <w:pPr>
-        <w:spacing w:after="0" w:line="240" w:lineRule="auto"/>
-      </w:pPr>
-      <w:r>
-        <w:t>CREATE TABLE `channels` (</w:t>
-      </w:r>
-    </w:p>
-    <w:p>
-      <w:pPr>
-        <w:spacing w:after="0" w:line="240" w:lineRule="auto"/>
-      </w:pPr>
-      <w:r>
-        <w:t xml:space="preserve">  `</w:t>
-      </w:r>
-      <w:proofErr w:type="spellStart"/>
-      <w:r>
-        <w:t>id_channel</w:t>
-      </w:r>
-      <w:proofErr w:type="spellEnd"/>
-      <w:r>
-        <w:t xml:space="preserve">` </w:t>
-      </w:r>
-      <w:proofErr w:type="spellStart"/>
-      <w:r>
-        <w:t>int</w:t>
-      </w:r>
-      <w:proofErr w:type="spellEnd"/>
-      <w:r>
-        <w:t xml:space="preserve"> NOT NULL AUTO_INCREMENT,</w:t>
-      </w:r>
-    </w:p>
-    <w:p>
-      <w:pPr>
-        <w:spacing w:after="0" w:line="240" w:lineRule="auto"/>
-      </w:pPr>
-      <w:r>
-        <w:t xml:space="preserve">  `</w:t>
-      </w:r>
-      <w:proofErr w:type="gramStart"/>
-      <w:r>
-        <w:t>name</w:t>
-      </w:r>
-      <w:proofErr w:type="gramEnd"/>
-      <w:r>
-        <w:t xml:space="preserve">` </w:t>
-      </w:r>
-      <w:proofErr w:type="spellStart"/>
-      <w:r>
-        <w:t>varchar</w:t>
-      </w:r>
-      <w:proofErr w:type="spellEnd"/>
-      <w:r>
-        <w:t>(45) NOT NULL,</w:t>
-      </w:r>
-    </w:p>
-    <w:p>
-      <w:pPr>
-        <w:spacing w:after="0" w:line="240" w:lineRule="auto"/>
-      </w:pPr>
-      <w:r>
-        <w:t xml:space="preserve">  PRIMARY KEY (`</w:t>
-      </w:r>
-      <w:proofErr w:type="spellStart"/>
-      <w:r>
-        <w:t>id_channel</w:t>
-      </w:r>
-      <w:proofErr w:type="spellEnd"/>
-      <w:r>
-        <w:t>`)</w:t>
-      </w:r>
-    </w:p>
-    <w:p>
-      <w:pPr>
-        <w:spacing w:after="0" w:line="240" w:lineRule="auto"/>
-      </w:pPr>
-      <w:r>
-        <w:t>) ENGINE=</w:t>
-      </w:r>
-      <w:proofErr w:type="spellStart"/>
-      <w:r>
-        <w:t>InnoDB</w:t>
-      </w:r>
-      <w:proofErr w:type="spellEnd"/>
-      <w:r>
-        <w:t xml:space="preserve"> AUTO_INCREMENT=4 DEFAULT CHARSET=utf8mb4 COLLATE=utf8mb4_0900_ai_ci</w:t>
-      </w:r>
-    </w:p>
-    <w:p>
-      <w:pPr>
-        <w:spacing w:after="0" w:line="240" w:lineRule="auto"/>
-      </w:pPr>
-    </w:p>
-    <w:p>
-      <w:pPr>
-        <w:spacing w:after="0" w:line="240" w:lineRule="auto"/>
-      </w:pPr>
-    </w:p>
-    <w:p>
-      <w:pPr>
-        <w:spacing w:after="0" w:line="240" w:lineRule="auto"/>
-      </w:pPr>
-      <w:r>
-        <w:t>CREATE TABLE `responses` (</w:t>
-      </w:r>
-    </w:p>
-    <w:p>
-      <w:pPr>
-        <w:spacing w:after="0" w:line="240" w:lineRule="auto"/>
-      </w:pPr>
-      <w:r>
-        <w:t xml:space="preserve">  `</w:t>
-      </w:r>
-      <w:proofErr w:type="spellStart"/>
-      <w:r>
-        <w:t>id_response</w:t>
-      </w:r>
-      <w:proofErr w:type="spellEnd"/>
-      <w:r>
-        <w:t xml:space="preserve">` </w:t>
-      </w:r>
-      <w:proofErr w:type="spellStart"/>
-      <w:r>
-        <w:t>int</w:t>
-      </w:r>
-      <w:proofErr w:type="spellEnd"/>
-      <w:r>
-        <w:t xml:space="preserve"> NOT NULL AUTO_INCREMENT,</w:t>
-      </w:r>
-    </w:p>
-    <w:p>
-      <w:pPr>
-        <w:spacing w:after="0" w:line="240" w:lineRule="auto"/>
-      </w:pPr>
-      <w:r>
-        <w:t xml:space="preserve">  `</w:t>
-      </w:r>
-      <w:proofErr w:type="gramStart"/>
-      <w:r>
-        <w:t>name</w:t>
-      </w:r>
-      <w:proofErr w:type="gramEnd"/>
-      <w:r>
-        <w:t xml:space="preserve">` </w:t>
-      </w:r>
-      <w:proofErr w:type="spellStart"/>
-      <w:r>
-        <w:t>varchar</w:t>
-      </w:r>
-      <w:proofErr w:type="spellEnd"/>
-      <w:r>
-        <w:t>(45) NOT NULL,</w:t>
-      </w:r>
-    </w:p>
-    <w:p>
-      <w:pPr>
-        <w:spacing w:after="0" w:line="240" w:lineRule="auto"/>
-      </w:pPr>
-      <w:r>
-        <w:lastRenderedPageBreak/>
-        <w:t xml:space="preserve">  PRIMARY KEY (`</w:t>
-      </w:r>
-      <w:proofErr w:type="spellStart"/>
-      <w:r>
-        <w:t>id_response</w:t>
-      </w:r>
-      <w:proofErr w:type="spellEnd"/>
-      <w:r>
-        <w:t>`)</w:t>
-      </w:r>
-    </w:p>
-    <w:p>
-      <w:pPr>
-        <w:spacing w:after="0" w:line="240" w:lineRule="auto"/>
-      </w:pPr>
-      <w:r>
-        <w:t>) ENGINE=</w:t>
-      </w:r>
-      <w:proofErr w:type="spellStart"/>
-      <w:r>
-        <w:t>InnoDB</w:t>
-      </w:r>
-      <w:proofErr w:type="spellEnd"/>
-      <w:r>
-        <w:t xml:space="preserve"> AUTO_INCREMENT=4 DEFAULT CHARSET=utf8mb4 COLLATE=utf8mb4_0900_ai_ci</w:t>
       </w:r>
       <w:bookmarkStart w:id="0" w:name="_GoBack"/>
       <w:bookmarkEnd w:id="0"/>
